--- a/fuentes/contenidos/grado09/guion09/CN_09_09_CO_REC190.docx
+++ b/fuentes/contenidos/grado09/guion09/CN_09_09_CO_REC190.docx
@@ -3343,41 +3343,6 @@
       <w:pPr>
         <w:rPr>
           <w:rFonts w:ascii="Times New Roman" w:hAnsi="Times New Roman" w:cs="Times New Roman"/>
-          <w:color w:val="0000FF"/>
-          <w:lang w:val="es-ES_tradnl"/>
-        </w:rPr>
-      </w:pPr>
-    </w:p>
-    <w:p>
-      <w:pPr>
-        <w:rPr>
-          <w:rFonts w:ascii="Times New Roman" w:hAnsi="Times New Roman" w:cs="Times New Roman"/>
-          <w:color w:val="0000FF"/>
-          <w:lang w:val="es-ES_tradnl"/>
-        </w:rPr>
-      </w:pPr>
-      <w:r>
-        <w:rPr>
-          <w:rFonts w:ascii="Times New Roman" w:hAnsi="Times New Roman" w:cs="Times New Roman"/>
-          <w:color w:val="0000FF"/>
-          <w:highlight w:val="yellow"/>
-          <w:lang w:val="es-ES_tradnl"/>
-        </w:rPr>
-        <w:t>Insertar algunas imágenes similares (probeta, balón aforado, frasco lavador, vidrio de reloj y balanza)</w:t>
-      </w:r>
-      <w:r>
-        <w:rPr>
-          <w:rFonts w:ascii="Times New Roman" w:hAnsi="Times New Roman" w:cs="Times New Roman"/>
-          <w:color w:val="0000FF"/>
-          <w:lang w:val="es-ES_tradnl"/>
-        </w:rPr>
-        <w:t xml:space="preserve"> </w:t>
-      </w:r>
-    </w:p>
-    <w:p>
-      <w:pPr>
-        <w:rPr>
-          <w:rFonts w:ascii="Times New Roman" w:hAnsi="Times New Roman" w:cs="Times New Roman"/>
           <w:highlight w:val="green"/>
           <w:lang w:val="es-ES_tradnl"/>
         </w:rPr>
@@ -3397,54 +3362,7 @@
           <w:noProof/>
           <w:lang w:val="es-CO" w:eastAsia="es-CO"/>
         </w:rPr>
-        <w:drawing>
-          <wp:inline distT="0" distB="0" distL="0" distR="0">
-            <wp:extent cx="1449293" cy="1087372"/>
-            <wp:effectExtent l="0" t="0" r="0" b="0"/>
-            <wp:docPr id="2" name="Imagen 2" descr="http://aulas.iesjorgemanrique.com/calculus/quimica/practicaslab/belousov1/big/belousov401_29jul08.jpg"/>
-            <wp:cNvGraphicFramePr>
-              <a:graphicFrameLocks xmlns:a="http://schemas.openxmlformats.org/drawingml/2006/main" noChangeAspect="1"/>
-            </wp:cNvGraphicFramePr>
-            <a:graphic xmlns:a="http://schemas.openxmlformats.org/drawingml/2006/main">
-              <a:graphicData uri="http://schemas.openxmlformats.org/drawingml/2006/picture">
-                <pic:pic xmlns:pic="http://schemas.openxmlformats.org/drawingml/2006/picture">
-                  <pic:nvPicPr>
-                    <pic:cNvPr id="0" name="Picture 3" descr="http://aulas.iesjorgemanrique.com/calculus/quimica/practicaslab/belousov1/big/belousov401_29jul08.jpg"/>
-                    <pic:cNvPicPr>
-                      <a:picLocks noChangeAspect="1" noChangeArrowheads="1"/>
-                    </pic:cNvPicPr>
-                  </pic:nvPicPr>
-                  <pic:blipFill>
-                    <a:blip r:embed="rId5">
-                      <a:extLst>
-                        <a:ext uri="{28A0092B-C50C-407E-A947-70E740481C1C}">
-                          <a14:useLocalDpi xmlns:a14="http://schemas.microsoft.com/office/drawing/2010/main" xmlns:wps="http://schemas.microsoft.com/office/word/2010/wordprocessingShape" xmlns:wpi="http://schemas.microsoft.com/office/word/2010/wordprocessingInk" xmlns:wpg="http://schemas.microsoft.com/office/word/2010/wordprocessingGroup" xmlns:w15="http://schemas.microsoft.com/office/word/2012/wordml" xmlns:w14="http://schemas.microsoft.com/office/word/2010/wordml" xmlns:w="http://schemas.openxmlformats.org/wordprocessingml/2006/main" xmlns:w10="urn:schemas-microsoft-com:office:word" xmlns:wp14="http://schemas.microsoft.com/office/word/2010/wordprocessingDrawing" xmlns:v="urn:schemas-microsoft-com:vml" xmlns:o="urn:schemas-microsoft-com:office:office" xmlns:mc="http://schemas.openxmlformats.org/markup-compatibility/2006" xmlns:wpc="http://schemas.microsoft.com/office/word/2010/wordprocessingCanvas" xmlns="" val="0"/>
-                        </a:ext>
-                      </a:extLst>
-                    </a:blip>
-                    <a:srcRect/>
-                    <a:stretch>
-                      <a:fillRect/>
-                    </a:stretch>
-                  </pic:blipFill>
-                  <pic:spPr bwMode="auto">
-                    <a:xfrm flipH="1">
-                      <a:off x="0" y="0"/>
-                      <a:ext cx="1459114" cy="1094741"/>
-                    </a:xfrm>
-                    <a:prstGeom prst="rect">
-                      <a:avLst/>
-                    </a:prstGeom>
-                    <a:noFill/>
-                    <a:ln>
-                      <a:noFill/>
-                    </a:ln>
-                  </pic:spPr>
-                </pic:pic>
-              </a:graphicData>
-            </a:graphic>
-          </wp:inline>
-        </w:drawing>
+        <w:t xml:space="preserve"> </w:t>
       </w:r>
       <w:r>
         <w:rPr>
@@ -3454,136 +3372,6 @@
         </w:rPr>
         <w:t xml:space="preserve"> </w:t>
       </w:r>
-      <w:r>
-        <w:rPr>
-          <w:rFonts w:ascii="Times New Roman" w:hAnsi="Times New Roman" w:cs="Times New Roman"/>
-          <w:noProof/>
-          <w:lang w:val="es-CO" w:eastAsia="es-CO"/>
-        </w:rPr>
-        <w:drawing>
-          <wp:inline distT="0" distB="0" distL="0" distR="0">
-            <wp:extent cx="1459024" cy="1094672"/>
-            <wp:effectExtent l="0" t="0" r="8255" b="0"/>
-            <wp:docPr id="3" name="Imagen 3" descr="http://aulas.iesjorgemanrique.com/calculus/quimica/practicaslab/belousov1/big/belousov407_29jul08.jpg"/>
-            <wp:cNvGraphicFramePr>
-              <a:graphicFrameLocks xmlns:a="http://schemas.openxmlformats.org/drawingml/2006/main" noChangeAspect="1"/>
-            </wp:cNvGraphicFramePr>
-            <a:graphic xmlns:a="http://schemas.openxmlformats.org/drawingml/2006/main">
-              <a:graphicData uri="http://schemas.openxmlformats.org/drawingml/2006/picture">
-                <pic:pic xmlns:pic="http://schemas.openxmlformats.org/drawingml/2006/picture">
-                  <pic:nvPicPr>
-                    <pic:cNvPr id="0" name="Picture 4" descr="http://aulas.iesjorgemanrique.com/calculus/quimica/practicaslab/belousov1/big/belousov407_29jul08.jpg"/>
-                    <pic:cNvPicPr>
-                      <a:picLocks noChangeAspect="1" noChangeArrowheads="1"/>
-                    </pic:cNvPicPr>
-                  </pic:nvPicPr>
-                  <pic:blipFill>
-                    <a:blip r:embed="rId6">
-                      <a:extLst>
-                        <a:ext uri="{28A0092B-C50C-407E-A947-70E740481C1C}">
-                          <a14:useLocalDpi xmlns:a14="http://schemas.microsoft.com/office/drawing/2010/main" xmlns:wps="http://schemas.microsoft.com/office/word/2010/wordprocessingShape" xmlns:wpi="http://schemas.microsoft.com/office/word/2010/wordprocessingInk" xmlns:wpg="http://schemas.microsoft.com/office/word/2010/wordprocessingGroup" xmlns:w15="http://schemas.microsoft.com/office/word/2012/wordml" xmlns:w14="http://schemas.microsoft.com/office/word/2010/wordml" xmlns:w="http://schemas.openxmlformats.org/wordprocessingml/2006/main" xmlns:w10="urn:schemas-microsoft-com:office:word" xmlns:wp14="http://schemas.microsoft.com/office/word/2010/wordprocessingDrawing" xmlns:v="urn:schemas-microsoft-com:vml" xmlns:o="urn:schemas-microsoft-com:office:office" xmlns:mc="http://schemas.openxmlformats.org/markup-compatibility/2006" xmlns:wpc="http://schemas.microsoft.com/office/word/2010/wordprocessingCanvas" xmlns="" val="0"/>
-                        </a:ext>
-                      </a:extLst>
-                    </a:blip>
-                    <a:srcRect/>
-                    <a:stretch>
-                      <a:fillRect/>
-                    </a:stretch>
-                  </pic:blipFill>
-                  <pic:spPr bwMode="auto">
-                    <a:xfrm>
-                      <a:off x="0" y="0"/>
-                      <a:ext cx="1483910" cy="1113344"/>
-                    </a:xfrm>
-                    <a:prstGeom prst="rect">
-                      <a:avLst/>
-                    </a:prstGeom>
-                    <a:noFill/>
-                    <a:ln>
-                      <a:noFill/>
-                    </a:ln>
-                  </pic:spPr>
-                </pic:pic>
-              </a:graphicData>
-            </a:graphic>
-          </wp:inline>
-        </w:drawing>
-      </w:r>
-      <w:r>
-        <w:rPr>
-          <w:rFonts w:ascii="Times New Roman" w:hAnsi="Times New Roman" w:cs="Times New Roman"/>
-          <w:noProof/>
-          <w:lang w:val="es-CO" w:eastAsia="es-CO"/>
-        </w:rPr>
-        <w:t xml:space="preserve"> </w:t>
-      </w:r>
-      <w:r>
-        <w:rPr>
-          <w:rFonts w:ascii="Times New Roman" w:hAnsi="Times New Roman" w:cs="Times New Roman"/>
-          <w:noProof/>
-          <w:lang w:val="es-CO" w:eastAsia="es-CO"/>
-        </w:rPr>
-        <w:drawing>
-          <wp:inline distT="0" distB="0" distL="0" distR="0">
-            <wp:extent cx="969296" cy="1108364"/>
-            <wp:effectExtent l="0" t="0" r="2540" b="0"/>
-            <wp:docPr id="1" name="Imagen 1" descr="Resultado de imagen para balanza"/>
-            <wp:cNvGraphicFramePr>
-              <a:graphicFrameLocks xmlns:a="http://schemas.openxmlformats.org/drawingml/2006/main" noChangeAspect="1"/>
-            </wp:cNvGraphicFramePr>
-            <a:graphic xmlns:a="http://schemas.openxmlformats.org/drawingml/2006/main">
-              <a:graphicData uri="http://schemas.openxmlformats.org/drawingml/2006/picture">
-                <pic:pic xmlns:pic="http://schemas.openxmlformats.org/drawingml/2006/picture">
-                  <pic:nvPicPr>
-                    <pic:cNvPr id="0" name="Picture 1" descr="Resultado de imagen para balanza"/>
-                    <pic:cNvPicPr>
-                      <a:picLocks noChangeAspect="1" noChangeArrowheads="1"/>
-                    </pic:cNvPicPr>
-                  </pic:nvPicPr>
-                  <pic:blipFill rotWithShape="1">
-                    <a:blip r:embed="rId7">
-                      <a:extLst>
-                        <a:ext uri="{28A0092B-C50C-407E-A947-70E740481C1C}">
-                          <a14:useLocalDpi xmlns:a14="http://schemas.microsoft.com/office/drawing/2010/main" xmlns:wps="http://schemas.microsoft.com/office/word/2010/wordprocessingShape" xmlns:wpi="http://schemas.microsoft.com/office/word/2010/wordprocessingInk" xmlns:wpg="http://schemas.microsoft.com/office/word/2010/wordprocessingGroup" xmlns:w15="http://schemas.microsoft.com/office/word/2012/wordml" xmlns:w14="http://schemas.microsoft.com/office/word/2010/wordml" xmlns:w="http://schemas.openxmlformats.org/wordprocessingml/2006/main" xmlns:w10="urn:schemas-microsoft-com:office:word" xmlns:wp14="http://schemas.microsoft.com/office/word/2010/wordprocessingDrawing" xmlns:v="urn:schemas-microsoft-com:vml" xmlns:o="urn:schemas-microsoft-com:office:office" xmlns:mc="http://schemas.openxmlformats.org/markup-compatibility/2006" xmlns:wpc="http://schemas.microsoft.com/office/word/2010/wordprocessingCanvas" xmlns="" val="0"/>
-                        </a:ext>
-                      </a:extLst>
-                    </a:blip>
-                    <a:srcRect t="2095"/>
-                    <a:stretch/>
-                  </pic:blipFill>
-                  <pic:spPr bwMode="auto">
-                    <a:xfrm>
-                      <a:off x="0" y="0"/>
-                      <a:ext cx="971025" cy="1110341"/>
-                    </a:xfrm>
-                    <a:prstGeom prst="rect">
-                      <a:avLst/>
-                    </a:prstGeom>
-                    <a:noFill/>
-                    <a:ln>
-                      <a:noFill/>
-                    </a:ln>
-                    <a:extLst>
-                      <a:ext uri="{53640926-AAD7-44D8-BBD7-CCE9431645EC}">
-                        <a14:shadowObscured xmlns:a14="http://schemas.microsoft.com/office/drawing/2010/main" xmlns:wps="http://schemas.microsoft.com/office/word/2010/wordprocessingShape" xmlns:wpi="http://schemas.microsoft.com/office/word/2010/wordprocessingInk" xmlns:wpg="http://schemas.microsoft.com/office/word/2010/wordprocessingGroup" xmlns:w15="http://schemas.microsoft.com/office/word/2012/wordml" xmlns:w14="http://schemas.microsoft.com/office/word/2010/wordml" xmlns:w="http://schemas.openxmlformats.org/wordprocessingml/2006/main" xmlns:w10="urn:schemas-microsoft-com:office:word" xmlns:wp14="http://schemas.microsoft.com/office/word/2010/wordprocessingDrawing" xmlns:v="urn:schemas-microsoft-com:vml" xmlns:o="urn:schemas-microsoft-com:office:office" xmlns:mc="http://schemas.openxmlformats.org/markup-compatibility/2006" xmlns:wpc="http://schemas.microsoft.com/office/word/2010/wordprocessingCanvas" xmlns=""/>
-                      </a:ext>
-                    </a:extLst>
-                  </pic:spPr>
-                </pic:pic>
-              </a:graphicData>
-            </a:graphic>
-          </wp:inline>
-        </w:drawing>
-      </w:r>
-    </w:p>
-    <w:p>
-      <w:pPr>
-        <w:rPr>
-          <w:rFonts w:ascii="Times New Roman" w:hAnsi="Times New Roman" w:cs="Times New Roman"/>
-          <w:highlight w:val="green"/>
-          <w:lang w:val="es-ES_tradnl"/>
-        </w:rPr>
-      </w:pPr>
     </w:p>
     <w:p>
       <w:pPr>
@@ -4288,6 +4076,52 @@
       <w:sz w:val="16"/>
       <w:szCs w:val="16"/>
     </w:rPr>
+  </w:style>
+  <w:style w:type="character" w:customStyle="1" w:styleId="apple-converted-space">
+    <w:name w:val="apple-converted-space"/>
+    <w:basedOn w:val="Fuentedeprrafopredeter"/>
+    <w:rsid w:val="00AF381F"/>
+  </w:style>
+  <w:style w:type="character" w:styleId="Hipervnculo">
+    <w:name w:val="Hyperlink"/>
+    <w:basedOn w:val="Fuentedeprrafopredeter"/>
+    <w:uiPriority w:val="99"/>
+    <w:semiHidden/>
+    <w:unhideWhenUsed/>
+    <w:rsid w:val="00AF381F"/>
+    <w:rPr>
+      <w:color w:val="0000FF"/>
+      <w:u w:val="single"/>
+    </w:rPr>
+  </w:style>
+  <w:style w:type="table" w:customStyle="1" w:styleId="Tablaconcuadrcula1">
+    <w:name w:val="Tabla con cuadrícula1"/>
+    <w:basedOn w:val="Tablanormal"/>
+    <w:next w:val="Tablaconcuadrcula"/>
+    <w:rsid w:val="00AF381F"/>
+    <w:rPr>
+      <w:rFonts w:eastAsiaTheme="minorHAnsi"/>
+      <w:sz w:val="22"/>
+      <w:szCs w:val="22"/>
+      <w:lang w:val="es-MX"/>
+    </w:rPr>
+    <w:tblPr>
+      <w:tblInd w:w="0" w:type="dxa"/>
+      <w:tblBorders>
+        <w:top w:val="single" w:sz="4" w:space="0" w:color="000000" w:themeColor="text1"/>
+        <w:left w:val="single" w:sz="4" w:space="0" w:color="000000" w:themeColor="text1"/>
+        <w:bottom w:val="single" w:sz="4" w:space="0" w:color="000000" w:themeColor="text1"/>
+        <w:right w:val="single" w:sz="4" w:space="0" w:color="000000" w:themeColor="text1"/>
+        <w:insideH w:val="single" w:sz="4" w:space="0" w:color="000000" w:themeColor="text1"/>
+        <w:insideV w:val="single" w:sz="4" w:space="0" w:color="000000" w:themeColor="text1"/>
+      </w:tblBorders>
+      <w:tblCellMar>
+        <w:top w:w="0" w:type="dxa"/>
+        <w:left w:w="108" w:type="dxa"/>
+        <w:bottom w:w="0" w:type="dxa"/>
+        <w:right w:w="108" w:type="dxa"/>
+      </w:tblCellMar>
+    </w:tblPr>
   </w:style>
 </w:styles>
 </file>

--- a/fuentes/contenidos/grado09/guion09/CN_09_09_CO_REC190.docx
+++ b/fuentes/contenidos/grado09/guion09/CN_09_09_CO_REC190.docx
@@ -117,7 +117,15 @@
           <w:highlight w:val="green"/>
           <w:lang w:val="es-ES_tradnl"/>
         </w:rPr>
-        <w:t>Nombre del guión a que corresponde el ejercicio</w:t>
+        <w:t>Nombre del guio</w:t>
+      </w:r>
+      <w:r>
+        <w:rPr>
+          <w:rFonts w:ascii="Times New Roman" w:hAnsi="Times New Roman" w:cs="Times New Roman"/>
+          <w:highlight w:val="green"/>
+          <w:lang w:val="es-ES_tradnl"/>
+        </w:rPr>
+        <w:t>n a que corresponde el ejercicio</w:t>
       </w:r>
       <w:r>
         <w:rPr>
@@ -434,7 +442,23 @@
           <w:highlight w:val="green"/>
           <w:lang w:val="es-ES_tradnl"/>
         </w:rPr>
-        <w:t>Palabras clave del recurso (separadas por</w:t>
+        <w:t>Palabras clave</w:t>
+      </w:r>
+      <w:r>
+        <w:rPr>
+          <w:rFonts w:ascii="Times New Roman" w:hAnsi="Times New Roman" w:cs="Times New Roman"/>
+          <w:highlight w:val="green"/>
+          <w:lang w:val="es-ES_tradnl"/>
+        </w:rPr>
+        <w:t>s</w:t>
+      </w:r>
+      <w:r>
+        <w:rPr>
+          <w:rFonts w:ascii="Times New Roman" w:hAnsi="Times New Roman" w:cs="Times New Roman"/>
+          <w:highlight w:val="green"/>
+          <w:lang w:val="es-ES_tradnl"/>
+        </w:rPr>
+        <w:t xml:space="preserve"> del recurso (separadas por</w:t>
       </w:r>
       <w:r>
         <w:rPr>
@@ -467,19 +491,35 @@
           <w:lang w:val="es-ES_tradnl"/>
         </w:rPr>
       </w:pPr>
-      <w:r>
-        <w:rPr>
-          <w:rFonts w:ascii="Times New Roman" w:hAnsi="Times New Roman" w:cs="Times New Roman"/>
-          <w:lang w:val="es-ES_tradnl"/>
-        </w:rPr>
-        <w:t>Disoluci</w:t>
-      </w:r>
-      <w:r>
-        <w:rPr>
-          <w:rFonts w:ascii="Times New Roman" w:hAnsi="Times New Roman" w:cs="Times New Roman"/>
-          <w:lang w:val="es-ES_tradnl"/>
-        </w:rPr>
-        <w:t>ón, mezcla, soluto, disolvente, concentración, peso, volumen</w:t>
+      <w:proofErr w:type="gramStart"/>
+      <w:r>
+        <w:rPr>
+          <w:rFonts w:ascii="Times New Roman" w:hAnsi="Times New Roman" w:cs="Times New Roman"/>
+          <w:lang w:val="es-ES_tradnl"/>
+        </w:rPr>
+        <w:t>d</w:t>
+      </w:r>
+      <w:r>
+        <w:rPr>
+          <w:rFonts w:ascii="Times New Roman" w:hAnsi="Times New Roman" w:cs="Times New Roman"/>
+          <w:lang w:val="es-ES_tradnl"/>
+        </w:rPr>
+        <w:t>isoluci</w:t>
+      </w:r>
+      <w:r>
+        <w:rPr>
+          <w:rFonts w:ascii="Times New Roman" w:hAnsi="Times New Roman" w:cs="Times New Roman"/>
+          <w:lang w:val="es-ES_tradnl"/>
+        </w:rPr>
+        <w:t>ón</w:t>
+      </w:r>
+      <w:proofErr w:type="gramEnd"/>
+      <w:r>
+        <w:rPr>
+          <w:rFonts w:ascii="Times New Roman" w:hAnsi="Times New Roman" w:cs="Times New Roman"/>
+          <w:lang w:val="es-ES_tradnl"/>
+        </w:rPr>
+        <w:t>, mezcla, soluto, disolvente, concentración, peso, volumen</w:t>
       </w:r>
     </w:p>
     <w:p>
@@ -1905,16 +1945,15 @@
           <w:rFonts w:ascii="Times New Roman" w:hAnsi="Times New Roman" w:cs="Times New Roman"/>
           <w:lang w:val="es-ES_tradnl"/>
         </w:rPr>
-        <w:t xml:space="preserve">2 – (medio) </w:t>
-      </w:r>
-    </w:p>
-    <w:p>
-      <w:pPr>
-        <w:rPr>
-          <w:rFonts w:ascii="Times New Roman" w:hAnsi="Times New Roman" w:cs="Times New Roman"/>
-          <w:lang w:val="es-ES_tradnl"/>
-        </w:rPr>
-      </w:pPr>
+        <w:t xml:space="preserve">2 – </w:t>
+      </w:r>
+      <w:r>
+        <w:rPr>
+          <w:rFonts w:ascii="Times New Roman" w:hAnsi="Times New Roman" w:cs="Times New Roman"/>
+          <w:lang w:val="es-ES_tradnl"/>
+        </w:rPr>
+        <w:t>Medio</w:t>
+      </w:r>
     </w:p>
     <w:p>
       <w:pPr>
@@ -2077,7 +2116,6 @@
           <w:rFonts w:ascii="Times New Roman" w:hAnsi="Times New Roman" w:cs="Times New Roman"/>
           <w:lang w:val="es-ES_tradnl"/>
         </w:rPr>
-        <w:lastRenderedPageBreak/>
         <w:t>Competencias: Preparación de disoluciones en el laboratorio</w:t>
       </w:r>
     </w:p>
@@ -2145,13 +2183,22 @@
           <w:lang w:val="es-ES_tradnl"/>
         </w:rPr>
       </w:pPr>
-      <w:r>
-        <w:rPr>
-          <w:rFonts w:ascii="Times New Roman" w:hAnsi="Times New Roman" w:cs="Times New Roman"/>
-          <w:lang w:val="es-ES_tradnl"/>
-        </w:rPr>
-        <w:t>Secundaria</w:t>
-      </w:r>
+      <w:proofErr w:type="gramStart"/>
+      <w:r>
+        <w:rPr>
+          <w:rFonts w:ascii="Times New Roman" w:hAnsi="Times New Roman" w:cs="Times New Roman"/>
+          <w:lang w:val="es-ES_tradnl"/>
+        </w:rPr>
+        <w:t>s</w:t>
+      </w:r>
+      <w:r>
+        <w:rPr>
+          <w:rFonts w:ascii="Times New Roman" w:hAnsi="Times New Roman" w:cs="Times New Roman"/>
+          <w:lang w:val="es-ES_tradnl"/>
+        </w:rPr>
+        <w:t>ecundaria</w:t>
+      </w:r>
+      <w:proofErr w:type="gramEnd"/>
     </w:p>
     <w:p>
       <w:pPr>
@@ -2543,7 +2590,35 @@
           <w:rFonts w:ascii="Times New Roman" w:hAnsi="Times New Roman" w:cs="Times New Roman"/>
           <w:lang w:val="es-ES_tradnl"/>
         </w:rPr>
-        <w:t>¿Cuál es  importancia tienen las disoluciones para la industria química?</w:t>
+        <w:t xml:space="preserve">¿Cuál es </w:t>
+      </w:r>
+      <w:r>
+        <w:rPr>
+          <w:rFonts w:ascii="Times New Roman" w:hAnsi="Times New Roman" w:cs="Times New Roman"/>
+          <w:lang w:val="es-ES_tradnl"/>
+        </w:rPr>
+        <w:t xml:space="preserve">la </w:t>
+      </w:r>
+      <w:r>
+        <w:rPr>
+          <w:rFonts w:ascii="Times New Roman" w:hAnsi="Times New Roman" w:cs="Times New Roman"/>
+          <w:lang w:val="es-ES_tradnl"/>
+        </w:rPr>
+        <w:t xml:space="preserve"> importancia</w:t>
+      </w:r>
+      <w:r>
+        <w:rPr>
+          <w:rFonts w:ascii="Times New Roman" w:hAnsi="Times New Roman" w:cs="Times New Roman"/>
+          <w:lang w:val="es-ES_tradnl"/>
+        </w:rPr>
+        <w:t xml:space="preserve"> que</w:t>
+      </w:r>
+      <w:r>
+        <w:rPr>
+          <w:rFonts w:ascii="Times New Roman" w:hAnsi="Times New Roman" w:cs="Times New Roman"/>
+          <w:lang w:val="es-ES_tradnl"/>
+        </w:rPr>
+        <w:t xml:space="preserve"> tienen las disoluciones para la industria química?</w:t>
       </w:r>
     </w:p>
     <w:p>
@@ -2589,7 +2664,21 @@
           <w:rFonts w:ascii="Times New Roman" w:hAnsi="Times New Roman" w:cs="Times New Roman"/>
           <w:lang w:val="es-ES_tradnl"/>
         </w:rPr>
-        <w:t xml:space="preserve">¿Cuál es la diferencia entre soluto y disolvente en una disolución? Indica un ejemplo </w:t>
+        <w:t xml:space="preserve">¿Cuál es la diferencia entre soluto y disolvente en una disolución? </w:t>
+      </w:r>
+      <w:r>
+        <w:rPr>
+          <w:rFonts w:ascii="Times New Roman" w:hAnsi="Times New Roman" w:cs="Times New Roman"/>
+          <w:lang w:val="es-ES_tradnl"/>
+        </w:rPr>
+        <w:t xml:space="preserve"> Da</w:t>
+      </w:r>
+      <w:r>
+        <w:rPr>
+          <w:rFonts w:ascii="Times New Roman" w:hAnsi="Times New Roman" w:cs="Times New Roman"/>
+          <w:lang w:val="es-ES_tradnl"/>
+        </w:rPr>
+        <w:t xml:space="preserve"> un ejemplo </w:t>
       </w:r>
     </w:p>
     <w:p>
@@ -2690,7 +2779,21 @@
           <w:rFonts w:ascii="Times New Roman" w:hAnsi="Times New Roman" w:cs="Times New Roman"/>
           <w:lang w:val="es-ES_tradnl"/>
         </w:rPr>
-        <w:t>al 3%  p/</w:t>
+        <w:t>al 3</w:t>
+      </w:r>
+      <w:r>
+        <w:rPr>
+          <w:rFonts w:ascii="Times New Roman" w:hAnsi="Times New Roman" w:cs="Times New Roman"/>
+          <w:lang w:val="es-ES_tradnl"/>
+        </w:rPr>
+        <w:t xml:space="preserve"> </w:t>
+      </w:r>
+      <w:r>
+        <w:rPr>
+          <w:rFonts w:ascii="Times New Roman" w:hAnsi="Times New Roman" w:cs="Times New Roman"/>
+          <w:lang w:val="es-ES_tradnl"/>
+        </w:rPr>
+        <w:t>%  p/</w:t>
       </w:r>
       <w:r>
         <w:rPr>
@@ -2997,14 +3100,14 @@
           <w:rFonts w:ascii="Times New Roman" w:hAnsi="Times New Roman" w:cs="Times New Roman"/>
           <w:lang w:val="es-ES_tradnl"/>
         </w:rPr>
-        <w:t xml:space="preserve">encuentra los gramos que se necesitan para preparar la solución de </w:t>
-      </w:r>
-      <w:r>
-        <w:rPr>
-          <w:rFonts w:ascii="Times New Roman" w:hAnsi="Times New Roman" w:cs="Times New Roman"/>
-          <w:lang w:val="es-ES_tradnl"/>
-        </w:rPr>
-        <w:t xml:space="preserve"> </w:t>
+        <w:t>encuentra los gramos que se necesit</w:t>
+      </w:r>
+      <w:r>
+        <w:rPr>
+          <w:rFonts w:ascii="Times New Roman" w:hAnsi="Times New Roman" w:cs="Times New Roman"/>
+          <w:lang w:val="es-ES_tradnl"/>
+        </w:rPr>
+        <w:t xml:space="preserve">an para preparar la solución de </w:t>
       </w:r>
       <w:r>
         <w:rPr>
@@ -3026,7 +3129,21 @@
           <w:rFonts w:ascii="Times New Roman" w:hAnsi="Times New Roman" w:cs="Times New Roman"/>
           <w:lang w:val="es-ES_tradnl"/>
         </w:rPr>
-        <w:t>al 3%  p/</w:t>
+        <w:t>al 3</w:t>
+      </w:r>
+      <w:r>
+        <w:rPr>
+          <w:rFonts w:ascii="Times New Roman" w:hAnsi="Times New Roman" w:cs="Times New Roman"/>
+          <w:lang w:val="es-ES_tradnl"/>
+        </w:rPr>
+        <w:t xml:space="preserve"> %</w:t>
+      </w:r>
+      <w:r>
+        <w:rPr>
+          <w:rFonts w:ascii="Times New Roman" w:hAnsi="Times New Roman" w:cs="Times New Roman"/>
+          <w:lang w:val="es-ES_tradnl"/>
+        </w:rPr>
+        <w:t xml:space="preserve"> p/</w:t>
       </w:r>
       <w:r>
         <w:rPr>
@@ -3073,6 +3190,13 @@
         </w:rPr>
         <w:t>obtenidos en el punto 1</w:t>
       </w:r>
+      <w:r>
+        <w:rPr>
+          <w:rFonts w:ascii="Times New Roman" w:hAnsi="Times New Roman" w:cs="Times New Roman"/>
+          <w:lang w:val="es-ES_tradnl"/>
+        </w:rPr>
+        <w:t>.</w:t>
+      </w:r>
     </w:p>
     <w:p>
       <w:pPr>
@@ -3094,7 +3218,28 @@
           <w:rFonts w:ascii="Times New Roman" w:hAnsi="Times New Roman" w:cs="Times New Roman"/>
           <w:lang w:val="es-ES_tradnl"/>
         </w:rPr>
-        <w:t>Sin desperdiciar nada del punto anterior pon con cuidado la muestra al interior del balón</w:t>
+        <w:t xml:space="preserve">Sin desperdiciar nada del </w:t>
+      </w:r>
+      <w:r>
+        <w:rPr>
+          <w:rFonts w:ascii="Times New Roman" w:hAnsi="Times New Roman" w:cs="Times New Roman"/>
+          <w:lang w:val="es-ES_tradnl"/>
+        </w:rPr>
+        <w:t>material separado en el punto anterior, introduce con cuidado la muestra en el</w:t>
+      </w:r>
+      <w:r>
+        <w:rPr>
+          <w:rFonts w:ascii="Times New Roman" w:hAnsi="Times New Roman" w:cs="Times New Roman"/>
+          <w:lang w:val="es-ES_tradnl"/>
+        </w:rPr>
+        <w:t xml:space="preserve"> </w:t>
+      </w:r>
+      <w:r>
+        <w:rPr>
+          <w:rFonts w:ascii="Times New Roman" w:hAnsi="Times New Roman" w:cs="Times New Roman"/>
+          <w:lang w:val="es-ES_tradnl"/>
+        </w:rPr>
+        <w:t>balón</w:t>
       </w:r>
       <w:r>
         <w:rPr>
@@ -3155,6 +3300,13 @@
         </w:rPr>
         <w:t xml:space="preserve"> y ponerla dentro del balón</w:t>
       </w:r>
+      <w:r>
+        <w:rPr>
+          <w:rFonts w:ascii="Times New Roman" w:hAnsi="Times New Roman" w:cs="Times New Roman"/>
+          <w:lang w:val="es-ES_tradnl"/>
+        </w:rPr>
+        <w:t>.</w:t>
+      </w:r>
     </w:p>
     <w:p>
       <w:pPr>
@@ -3176,7 +3328,34 @@
           <w:rFonts w:ascii="Times New Roman" w:hAnsi="Times New Roman" w:cs="Times New Roman"/>
           <w:lang w:val="es-ES_tradnl"/>
         </w:rPr>
-        <w:t xml:space="preserve">Pon agua dentro del balón hasta llegar al aforo de 50 mL y tapa el balón agitando la disolución. </w:t>
+        <w:t xml:space="preserve">Pon agua dentro del balón hasta llegar al aforo de 50 </w:t>
+      </w:r>
+      <w:r>
+        <w:rPr>
+          <w:lang w:val="es-CO"/>
+        </w:rPr>
+        <w:t>mL, tapa el balón y agita</w:t>
+      </w:r>
+      <w:r>
+        <w:rPr>
+          <w:rFonts w:ascii="Times New Roman" w:hAnsi="Times New Roman" w:cs="Times New Roman"/>
+          <w:lang w:val="es-ES_tradnl"/>
+        </w:rPr>
+        <w:t xml:space="preserve"> </w:t>
+      </w:r>
+      <w:r>
+        <w:rPr>
+          <w:rFonts w:ascii="Times New Roman" w:hAnsi="Times New Roman" w:cs="Times New Roman"/>
+          <w:lang w:val="es-ES_tradnl"/>
+        </w:rPr>
+        <w:t xml:space="preserve"> </w:t>
+      </w:r>
+      <w:r>
+        <w:rPr>
+          <w:rFonts w:ascii="Times New Roman" w:hAnsi="Times New Roman" w:cs="Times New Roman"/>
+          <w:lang w:val="es-ES_tradnl"/>
+        </w:rPr>
+        <w:t xml:space="preserve">la disolución. </w:t>
       </w:r>
     </w:p>
     <w:p>
@@ -3206,14 +3385,21 @@
           <w:rFonts w:ascii="Times New Roman" w:hAnsi="Times New Roman" w:cs="Times New Roman"/>
           <w:lang w:val="es-ES_tradnl"/>
         </w:rPr>
-        <w:t>¿Analiza  por qué</w:t>
-      </w:r>
-      <w:r>
-        <w:rPr>
-          <w:rFonts w:ascii="Times New Roman" w:hAnsi="Times New Roman" w:cs="Times New Roman"/>
-          <w:lang w:val="es-ES_tradnl"/>
-        </w:rPr>
-        <w:t xml:space="preserve"> para preparar una solución es necesario utilizar toda la muestra medida en la balanza?</w:t>
+        <w:t>Analiza  por qué</w:t>
+      </w:r>
+      <w:r>
+        <w:rPr>
+          <w:rFonts w:ascii="Times New Roman" w:hAnsi="Times New Roman" w:cs="Times New Roman"/>
+          <w:lang w:val="es-ES_tradnl"/>
+        </w:rPr>
+        <w:t xml:space="preserve"> para preparar una solución es necesario utilizar toda </w:t>
+      </w:r>
+      <w:r>
+        <w:rPr>
+          <w:rFonts w:ascii="Times New Roman" w:hAnsi="Times New Roman" w:cs="Times New Roman"/>
+          <w:lang w:val="es-ES_tradnl"/>
+        </w:rPr>
+        <w:t>la muestra medida en la balanza.</w:t>
       </w:r>
     </w:p>
     <w:p>
@@ -3231,7 +3417,21 @@
           <w:rFonts w:ascii="Times New Roman" w:hAnsi="Times New Roman" w:cs="Times New Roman"/>
           <w:lang w:val="es-ES_tradnl"/>
         </w:rPr>
-        <w:t>¿Qué significa que una solución esté al 3% p/v?</w:t>
+        <w:t>¿Qué significa que una solución esté al 3</w:t>
+      </w:r>
+      <w:r>
+        <w:rPr>
+          <w:rFonts w:ascii="Times New Roman" w:hAnsi="Times New Roman" w:cs="Times New Roman"/>
+          <w:lang w:val="es-ES_tradnl"/>
+        </w:rPr>
+        <w:t xml:space="preserve"> </w:t>
+      </w:r>
+      <w:r>
+        <w:rPr>
+          <w:rFonts w:ascii="Times New Roman" w:hAnsi="Times New Roman" w:cs="Times New Roman"/>
+          <w:lang w:val="es-ES_tradnl"/>
+        </w:rPr>
+        <w:t>% p/v?</w:t>
       </w:r>
     </w:p>
     <w:p>
